--- a/GIT Screenshots.docx
+++ b/GIT Screenshots.docx
@@ -41,10 +41,10 @@
           <w:noProof/>
         </w:rPr>
         <w:drawing>
-          <wp:inline distT="0" distB="0" distL="0" distR="0" wp14:anchorId="5B541360" wp14:editId="2E90C7B3">
-            <wp:extent cx="4462272" cy="2841722"/>
+          <wp:inline distT="0" distB="0" distL="0" distR="0" wp14:anchorId="0550AB99" wp14:editId="02D3CC33">
+            <wp:extent cx="5600700" cy="3390900"/>
             <wp:effectExtent l="0" t="0" r="0" b="0"/>
-            <wp:docPr id="399208701" name="Picture 1"/>
+            <wp:docPr id="623391985" name="Picture 1"/>
             <wp:cNvGraphicFramePr>
               <a:graphicFrameLocks xmlns:a="http://schemas.openxmlformats.org/drawingml/2006/main" noChangeAspect="1"/>
             </wp:cNvGraphicFramePr>
@@ -52,7 +52,7 @@
               <a:graphicData uri="http://schemas.openxmlformats.org/drawingml/2006/picture">
                 <pic:pic xmlns:pic="http://schemas.openxmlformats.org/drawingml/2006/picture">
                   <pic:nvPicPr>
-                    <pic:cNvPr id="399208701" name=""/>
+                    <pic:cNvPr id="623391985" name=""/>
                     <pic:cNvPicPr/>
                   </pic:nvPicPr>
                   <pic:blipFill>
@@ -64,7 +64,7 @@
                   <pic:spPr>
                     <a:xfrm>
                       <a:off x="0" y="0"/>
-                      <a:ext cx="4464898" cy="2843394"/>
+                      <a:ext cx="5600700" cy="3390900"/>
                     </a:xfrm>
                     <a:prstGeom prst="rect">
                       <a:avLst/>
@@ -87,27 +87,16 @@
         <w:rPr>
           <w:rFonts w:ascii="Courier New" w:hAnsi="Courier New" w:cs="Courier New"/>
         </w:rPr>
-        <w:t xml:space="preserve">Git </w:t>
+        <w:t>Git add .</w:t>
       </w:r>
-      <w:proofErr w:type="gramStart"/>
-      <w:r>
-        <w:rPr>
-          <w:rFonts w:ascii="Courier New" w:hAnsi="Courier New" w:cs="Courier New"/>
-        </w:rPr>
-        <w:t>add .</w:t>
-      </w:r>
-      <w:proofErr w:type="gramEnd"/>
     </w:p>
     <w:p>
       <w:r>
-        <w:rPr>
-          <w:noProof/>
-        </w:rPr>
         <w:drawing>
-          <wp:inline distT="0" distB="0" distL="0" distR="0" wp14:anchorId="6C986AAF" wp14:editId="1463E9C2">
-            <wp:extent cx="4491354" cy="2860243"/>
-            <wp:effectExtent l="0" t="0" r="5080" b="0"/>
-            <wp:docPr id="289295404" name="Picture 1" descr="A computer screen shot of a program&#10;&#10;Description automatically generated"/>
+          <wp:inline distT="0" distB="0" distL="0" distR="0" wp14:anchorId="376AD870" wp14:editId="63614BD9">
+            <wp:extent cx="5706271" cy="495369"/>
+            <wp:effectExtent l="0" t="0" r="8890" b="0"/>
+            <wp:docPr id="140416543" name="Picture 1" descr="A black screen with yellow text&#10;&#10;Description automatically generated"/>
             <wp:cNvGraphicFramePr>
               <a:graphicFrameLocks xmlns:a="http://schemas.openxmlformats.org/drawingml/2006/main" noChangeAspect="1"/>
             </wp:cNvGraphicFramePr>
@@ -115,7 +104,7 @@
               <a:graphicData uri="http://schemas.openxmlformats.org/drawingml/2006/picture">
                 <pic:pic xmlns:pic="http://schemas.openxmlformats.org/drawingml/2006/picture">
                   <pic:nvPicPr>
-                    <pic:cNvPr id="289295404" name="Picture 1" descr="A computer screen shot of a program&#10;&#10;Description automatically generated"/>
+                    <pic:cNvPr id="140416543" name="Picture 1" descr="A black screen with yellow text&#10;&#10;Description automatically generated"/>
                     <pic:cNvPicPr/>
                   </pic:nvPicPr>
                   <pic:blipFill>
@@ -127,7 +116,103 @@
                   <pic:spPr>
                     <a:xfrm>
                       <a:off x="0" y="0"/>
-                      <a:ext cx="4510263" cy="2872285"/>
+                      <a:ext cx="5706271" cy="495369"/>
+                    </a:xfrm>
+                    <a:prstGeom prst="rect">
+                      <a:avLst/>
+                    </a:prstGeom>
+                  </pic:spPr>
+                </pic:pic>
+              </a:graphicData>
+            </a:graphic>
+          </wp:inline>
+        </w:drawing>
+      </w:r>
+    </w:p>
+    <w:p>
+      <w:r>
+        <w:t>Git status</w:t>
+      </w:r>
+    </w:p>
+    <w:p>
+      <w:r>
+        <w:rPr>
+          <w:noProof/>
+        </w:rPr>
+        <w:lastRenderedPageBreak/>
+        <w:drawing>
+          <wp:inline distT="0" distB="0" distL="0" distR="0" wp14:anchorId="4881F2D0" wp14:editId="6F2FCC96">
+            <wp:extent cx="5600700" cy="3390900"/>
+            <wp:effectExtent l="0" t="0" r="0" b="0"/>
+            <wp:docPr id="1063207192" name="Picture 1" descr="A computer screen shot of a program&#10;&#10;Description automatically generated"/>
+            <wp:cNvGraphicFramePr>
+              <a:graphicFrameLocks xmlns:a="http://schemas.openxmlformats.org/drawingml/2006/main" noChangeAspect="1"/>
+            </wp:cNvGraphicFramePr>
+            <a:graphic xmlns:a="http://schemas.openxmlformats.org/drawingml/2006/main">
+              <a:graphicData uri="http://schemas.openxmlformats.org/drawingml/2006/picture">
+                <pic:pic xmlns:pic="http://schemas.openxmlformats.org/drawingml/2006/picture">
+                  <pic:nvPicPr>
+                    <pic:cNvPr id="1063207192" name="Picture 1" descr="A computer screen shot of a program&#10;&#10;Description automatically generated"/>
+                    <pic:cNvPicPr/>
+                  </pic:nvPicPr>
+                  <pic:blipFill>
+                    <a:blip r:embed="rId9"/>
+                    <a:stretch>
+                      <a:fillRect/>
+                    </a:stretch>
+                  </pic:blipFill>
+                  <pic:spPr>
+                    <a:xfrm>
+                      <a:off x="0" y="0"/>
+                      <a:ext cx="5600700" cy="3390900"/>
+                    </a:xfrm>
+                    <a:prstGeom prst="rect">
+                      <a:avLst/>
+                    </a:prstGeom>
+                  </pic:spPr>
+                </pic:pic>
+              </a:graphicData>
+            </a:graphic>
+          </wp:inline>
+        </w:drawing>
+      </w:r>
+    </w:p>
+    <w:p/>
+    <w:p>
+      <w:r>
+        <w:t>Git commit -am “Commit 20240813”</w:t>
+      </w:r>
+    </w:p>
+    <w:p>
+      <w:r>
+        <w:rPr>
+          <w:noProof/>
+        </w:rPr>
+        <w:drawing>
+          <wp:inline distT="0" distB="0" distL="0" distR="0" wp14:anchorId="6CDEF76E" wp14:editId="40C716F2">
+            <wp:extent cx="5600700" cy="3390900"/>
+            <wp:effectExtent l="0" t="0" r="0" b="0"/>
+            <wp:docPr id="1302863346" name="Picture 1"/>
+            <wp:cNvGraphicFramePr>
+              <a:graphicFrameLocks xmlns:a="http://schemas.openxmlformats.org/drawingml/2006/main" noChangeAspect="1"/>
+            </wp:cNvGraphicFramePr>
+            <a:graphic xmlns:a="http://schemas.openxmlformats.org/drawingml/2006/main">
+              <a:graphicData uri="http://schemas.openxmlformats.org/drawingml/2006/picture">
+                <pic:pic xmlns:pic="http://schemas.openxmlformats.org/drawingml/2006/picture">
+                  <pic:nvPicPr>
+                    <pic:cNvPr id="1302863346" name=""/>
+                    <pic:cNvPicPr/>
+                  </pic:nvPicPr>
+                  <pic:blipFill>
+                    <a:blip r:embed="rId10"/>
+                    <a:stretch>
+                      <a:fillRect/>
+                    </a:stretch>
+                  </pic:blipFill>
+                  <pic:spPr>
+                    <a:xfrm>
+                      <a:off x="0" y="0"/>
+                      <a:ext cx="5600700" cy="3390900"/>
                     </a:xfrm>
                     <a:prstGeom prst="rect">
                       <a:avLst/>
@@ -163,6 +248,7 @@
         <w:rPr>
           <w:rFonts w:ascii="Courier New" w:hAnsi="Courier New" w:cs="Courier New"/>
         </w:rPr>
+        <w:lastRenderedPageBreak/>
         <w:t>Git status</w:t>
       </w:r>
     </w:p>
@@ -187,7 +273,7 @@
                     <pic:cNvPicPr/>
                   </pic:nvPicPr>
                   <pic:blipFill>
-                    <a:blip r:embed="rId9"/>
+                    <a:blip r:embed="rId11"/>
                     <a:stretch>
                       <a:fillRect/>
                     </a:stretch>
@@ -234,7 +320,7 @@
                     <pic:cNvPicPr/>
                   </pic:nvPicPr>
                   <pic:blipFill>
-                    <a:blip r:embed="rId10"/>
+                    <a:blip r:embed="rId12"/>
                     <a:stretch>
                       <a:fillRect/>
                     </a:stretch>
@@ -1720,20 +1806,20 @@
 </file>
 
 <file path=customXml/item2.xml><?xml version="1.0" encoding="utf-8"?>
+<p:properties xmlns:p="http://schemas.microsoft.com/office/2006/metadata/properties" xmlns:xsi="http://www.w3.org/2001/XMLSchema-instance" xmlns:pc="http://schemas.microsoft.com/office/infopath/2007/PartnerControls">
+  <documentManagement>
+    <_activity xmlns="33266595-21ec-42b0-b3cb-19d271e145cc" xsi:nil="true"/>
+  </documentManagement>
+</p:properties>
+</file>
+
+<file path=customXml/item3.xml><?xml version="1.0" encoding="utf-8"?>
 <?mso-contentType ?>
 <FormTemplates xmlns="http://schemas.microsoft.com/sharepoint/v3/contenttype/forms">
   <Display>DocumentLibraryForm</Display>
   <Edit>DocumentLibraryForm</Edit>
   <New>DocumentLibraryForm</New>
 </FormTemplates>
-</file>
-
-<file path=customXml/item3.xml><?xml version="1.0" encoding="utf-8"?>
-<p:properties xmlns:p="http://schemas.microsoft.com/office/2006/metadata/properties" xmlns:xsi="http://www.w3.org/2001/XMLSchema-instance" xmlns:pc="http://schemas.microsoft.com/office/infopath/2007/PartnerControls">
-  <documentManagement>
-    <_activity xmlns="33266595-21ec-42b0-b3cb-19d271e145cc" xsi:nil="true"/>
-  </documentManagement>
-</p:properties>
 </file>
 
 <file path=customXml/itemProps1.xml><?xml version="1.0" encoding="utf-8"?>
@@ -1756,14 +1842,6 @@
 </file>
 
 <file path=customXml/itemProps2.xml><?xml version="1.0" encoding="utf-8"?>
-<ds:datastoreItem xmlns:ds="http://schemas.openxmlformats.org/officeDocument/2006/customXml" ds:itemID="{A3B68C7C-53D0-40BB-853B-83D91C4953CE}">
-  <ds:schemaRefs>
-    <ds:schemaRef ds:uri="http://schemas.microsoft.com/sharepoint/v3/contenttype/forms"/>
-  </ds:schemaRefs>
-</ds:datastoreItem>
-</file>
-
-<file path=customXml/itemProps3.xml><?xml version="1.0" encoding="utf-8"?>
 <ds:datastoreItem xmlns:ds="http://schemas.openxmlformats.org/officeDocument/2006/customXml" ds:itemID="{6466410A-C005-4639-AA4C-D1756876B83F}">
   <ds:schemaRefs>
     <ds:schemaRef ds:uri="http://schemas.microsoft.com/office/2006/metadata/properties"/>
@@ -1773,6 +1851,14 @@
 </ds:datastoreItem>
 </file>
 
+<file path=customXml/itemProps3.xml><?xml version="1.0" encoding="utf-8"?>
+<ds:datastoreItem xmlns:ds="http://schemas.openxmlformats.org/officeDocument/2006/customXml" ds:itemID="{A3B68C7C-53D0-40BB-853B-83D91C4953CE}">
+  <ds:schemaRefs>
+    <ds:schemaRef ds:uri="http://schemas.microsoft.com/sharepoint/v3/contenttype/forms"/>
+  </ds:schemaRefs>
+</ds:datastoreItem>
+</file>
+
 <file path=docMetadata/LabelInfo.xml><?xml version="1.0" encoding="utf-8"?>
 <clbl:labelList xmlns:clbl="http://schemas.microsoft.com/office/2020/mipLabelMetadata">
   <clbl:label id="{d792d246-d363-40e2-82bc-6f0655128b68}" enabled="1" method="Standard" siteId="{372ee9e0-9ce0-4033-a64a-c07073a91ecd}" contentBits="0" removed="0"/>
